--- a/reflexiones/reflexionRoberto.docx
+++ b/reflexiones/reflexionRoberto.docx
@@ -4,27 +4,12 @@
   <w:body>
     <w:p>
       <w:r>
-        <w:t>Reflexión Individual sobre el Proceso</w:t>
-      </w:r>
-      <w:r>
-        <w:t xml:space="preserve"> (Roberto Nájera)</w:t>
-      </w:r>
-    </w:p>
-    <w:p>
-      <w:r>
-        <w:t>¿Por qué eligieron este sistema de gestión de bases de datos (DBMS)? ¿Qué ventajas</w:t>
-      </w:r>
-      <w:r>
-        <w:t xml:space="preserve"> </w:t>
-      </w:r>
-      <w:r>
-        <w:t>y</w:t>
-      </w:r>
-      <w:r>
-        <w:t xml:space="preserve"> </w:t>
-      </w:r>
-      <w:r>
-        <w:t>desventajas tiene en comparación con otros?</w:t>
+        <w:t>Reflexión Individual sobre el Proceso (Roberto Nájera)</w:t>
+      </w:r>
+    </w:p>
+    <w:p>
+      <w:r>
+        <w:t>¿Por qué eligieron este sistema de gestión de bases de datos (DBMS)? ¿Qué ventajas y desventajas tiene en comparación con otros?</w:t>
       </w:r>
     </w:p>
     <w:p>
@@ -60,13 +45,7 @@
     <w:p/>
     <w:p>
       <w:r>
-        <w:t>¿Cómo aplicaron las técnicas de normalización en su diseño? ¿Qué problemas</w:t>
-      </w:r>
-      <w:r>
-        <w:t xml:space="preserve"> </w:t>
-      </w:r>
-      <w:r>
-        <w:t>evitaron gracias a esto?</w:t>
+        <w:t>¿Cómo aplicaron las técnicas de normalización en su diseño? ¿Qué problemas evitaron gracias a esto?</w:t>
       </w:r>
     </w:p>
     <w:p>
@@ -77,69 +56,55 @@
     <w:p/>
     <w:p>
       <w:r>
-        <w:t>¿Cómo definieron restricciones y valores por defecto para garantizar la integridad de los</w:t>
-      </w:r>
-      <w:r>
-        <w:t xml:space="preserve"> </w:t>
-      </w:r>
-      <w:r>
-        <w:t>datos?</w:t>
+        <w:t>¿Cómo definieron restricciones y valores por defecto para garantizar la integridad de los datos?</w:t>
+      </w:r>
+    </w:p>
+    <w:p>
+      <w:r>
+        <w:t xml:space="preserve">Se añadieron restricciones como Not Null en campos requeridos para la creación de un usuario, como el email, además de checks en el valor de algunos campos categóricos y en el número de la valoración. Además las fechas tiene como valores por defecto el instante actual, lo cual es importante cuando se realizan pedidos por ejemplo. </w:t>
+      </w:r>
+    </w:p>
+    <w:p/>
+    <w:p>
+      <w:r>
+        <w:t>¿Cómo abordaron los cambios en la estructura de la base de datos?</w:t>
+      </w:r>
+    </w:p>
+    <w:p>
+      <w:r>
+        <w:lastRenderedPageBreak/>
+        <w:t>Los cambios realizados fueron la adición de indíces para rendimiento en algunas tablas, por lo que los cambios se acoplaron bastante bien al trabajo ya realizado y no fue necesario una revisión exhaustiva de la estructura.</w:t>
       </w:r>
     </w:p>
     <w:p/>
     <w:p/>
     <w:p>
       <w:r>
-        <w:t>¿Cómo abordaron los cambios en la estructura de la base de datos?</w:t>
-      </w:r>
-    </w:p>
-    <w:p>
-      <w:r>
-        <w:t>Los cambios realizados fueron la adición de indíces para rendimiento en algunas tablas, por lo que los cambios se acoplaron bastante bien al trabajo ya realizado y no fue necesario una revisión exhaustiva de la estructura.</w:t>
+        <w:t>¿Cómo seleccionaron los datos de prueba para garantizar que el diseño es funcional?</w:t>
+      </w:r>
+    </w:p>
+    <w:p>
+      <w:r>
+        <w:t>Se seleccionaron de tal manera que cubrieran la estrucutra general de la base de datos y fueran significativos para determinar que el modelo diseñado funciona y cumple con los requerimentos estipulados en el diseño, siendo estos aun así preliminares para el resultado final y</w:t>
+      </w:r>
+      <w:r>
+        <w:t xml:space="preserve"> </w:t>
+      </w:r>
+      <w:r>
+        <w:t>solamente representativos de</w:t>
+      </w:r>
+      <w:r>
+        <w:t xml:space="preserve"> la estructura general</w:t>
+      </w:r>
+      <w:r>
+        <w:t xml:space="preserve">. </w:t>
       </w:r>
     </w:p>
     <w:p/>
     <w:p/>
     <w:p>
       <w:r>
-        <w:t>¿Cómo seleccionaron los datos de prueba para garantizar que el diseño es funcional?</w:t>
-      </w:r>
-    </w:p>
-    <w:p>
-      <w:r>
-        <w:lastRenderedPageBreak/>
-        <w:t>Se seleccionaron de tal manera que cubrieran la estrucutra general de la base de datos y fueran significativos para determinar que el modelo diseñado funciona y cumple con los requerimentos estipulados en el diseño, siendo estos aun así preliminares para el resultado final y</w:t>
-      </w:r>
-      <w:r>
-        <w:t xml:space="preserve"> </w:t>
-      </w:r>
-      <w:r>
-        <w:t>solamente representativos de</w:t>
-      </w:r>
-      <w:r>
-        <w:t xml:space="preserve"> la estructura general</w:t>
-      </w:r>
-      <w:r>
-        <w:t xml:space="preserve">. </w:t>
-      </w:r>
-    </w:p>
-    <w:p/>
-    <w:p/>
-    <w:p>
-      <w:r>
-        <w:t>¿Cuál fue tu contribución específica en el desarrollo del proyecto? ¿Cómo se organizó</w:t>
-      </w:r>
-      <w:r>
-        <w:t xml:space="preserve"> </w:t>
-      </w:r>
-      <w:r>
-        <w:t>el</w:t>
-      </w:r>
-      <w:r>
-        <w:t xml:space="preserve"> </w:t>
-      </w:r>
-      <w:r>
-        <w:t>trabajo en el equipo?</w:t>
+        <w:t>¿Cuál fue tu contribución específica en el desarrollo del proyecto? ¿Cómo se organizó el trabajo en el equipo?</w:t>
       </w:r>
     </w:p>
     <w:p>
@@ -765,6 +730,7 @@
   <w:style w:type="character" w:default="1" w:styleId="Fuentedeprrafopredeter">
     <w:name w:val="Default Paragraph Font"/>
     <w:uiPriority w:val="1"/>
+    <w:semiHidden/>
     <w:unhideWhenUsed/>
   </w:style>
   <w:style w:type="table" w:default="1" w:styleId="Tablanormal">
